--- a/CuaHangTrangSuc/HuongDanSuDung/huong-dan-su-dung(Dien).docx
+++ b/CuaHangTrangSuc/HuongDanSuDung/huong-dan-su-dung(Dien).docx
@@ -2854,6 +2854,7 @@
           <w:szCs w:val="26"/>
         </w:rPr>
       </w:pPr>
+      <w:bookmarkStart w:id="0" w:name="_GoBack"/>
       <w:r>
         <w:rPr>
           <w:rFonts w:ascii="Times New Roman" w:hAnsi="Times New Roman" w:cs="Times New Roman"/>
@@ -3074,23 +3075,7 @@
           <w:sz w:val="26"/>
           <w:szCs w:val="26"/>
         </w:rPr>
-        <w:t xml:space="preserve"> (Các bước </w:t>
-      </w:r>
-      <w:r>
-        <w:rPr>
-          <w:rFonts w:ascii="Times New Roman" w:hAnsi="Times New Roman" w:cs="Times New Roman"/>
-          <w:sz w:val="26"/>
-          <w:szCs w:val="26"/>
-        </w:rPr>
-        <w:t>mua hàng</w:t>
-      </w:r>
-      <w:r>
-        <w:rPr>
-          <w:rFonts w:ascii="Times New Roman" w:hAnsi="Times New Roman" w:cs="Times New Roman"/>
-          <w:sz w:val="26"/>
-          <w:szCs w:val="26"/>
-        </w:rPr>
-        <w:t xml:space="preserve"> đã được trình bày)</w:t>
+        <w:t xml:space="preserve"> (Các bước mua hàng đã được trình bày)</w:t>
       </w:r>
     </w:p>
     <w:p>
@@ -3191,17 +3176,7 @@
           <w:sz w:val="26"/>
           <w:szCs w:val="26"/>
         </w:rPr>
-        <w:t xml:space="preserve">Sau khi mua hàng và đã giao thành công, </w:t>
-      </w:r>
-      <w:bookmarkStart w:id="0" w:name="_GoBack"/>
-      <w:bookmarkEnd w:id="0"/>
-      <w:r>
-        <w:rPr>
-          <w:rFonts w:ascii="Times New Roman" w:hAnsi="Times New Roman" w:cs="Times New Roman"/>
-          <w:sz w:val="26"/>
-          <w:szCs w:val="26"/>
-        </w:rPr>
-        <w:t>bạn có thể tiến hành đánh giá sản phẩm đó. Chọn sản phẩm mà bạn đã mua.</w:t>
+        <w:t>Sau khi mua hàng và đã giao thành công, bạn có thể tiến hành đánh giá sản phẩm đó. Chọn sản phẩm mà bạn đã mua.</w:t>
       </w:r>
     </w:p>
     <w:p>
@@ -3246,24 +3221,297 @@
         </w:rPr>
         <w:t xml:space="preserve"> Ở đây bạn có thể bình luận</w:t>
       </w:r>
-    </w:p>
-    <w:p>
-      <w:pPr>
-        <w:rPr>
-          <w:rFonts w:ascii="Times New Roman" w:hAnsi="Times New Roman" w:cs="Times New Roman"/>
-          <w:b/>
-          <w:sz w:val="26"/>
-          <w:szCs w:val="26"/>
-        </w:rPr>
-      </w:pPr>
-      <w:r>
-        <w:rPr>
-          <w:rFonts w:ascii="Times New Roman" w:hAnsi="Times New Roman" w:cs="Times New Roman"/>
-          <w:b/>
-          <w:sz w:val="26"/>
-          <w:szCs w:val="26"/>
-        </w:rPr>
-        <w:t>....</w:t>
+      <w:r>
+        <w:rPr>
+          <w:rFonts w:ascii="Times New Roman" w:hAnsi="Times New Roman" w:cs="Times New Roman"/>
+          <w:sz w:val="26"/>
+          <w:szCs w:val="26"/>
+        </w:rPr>
+        <w:t xml:space="preserve"> khi bạn đảm bảo rằng bạn đã mua món hàng này rồi</w:t>
+      </w:r>
+    </w:p>
+    <w:p>
+      <w:pPr>
+        <w:rPr>
+          <w:rFonts w:ascii="Times New Roman" w:hAnsi="Times New Roman" w:cs="Times New Roman"/>
+          <w:sz w:val="26"/>
+          <w:szCs w:val="26"/>
+        </w:rPr>
+      </w:pPr>
+      <w:r>
+        <w:rPr>
+          <w:noProof/>
+        </w:rPr>
+        <w:lastRenderedPageBreak/>
+        <w:drawing>
+          <wp:inline distT="0" distB="0" distL="0" distR="0" wp14:anchorId="427279CC" wp14:editId="1E29400F">
+            <wp:extent cx="5943600" cy="3867785"/>
+            <wp:effectExtent l="0" t="0" r="0" b="0"/>
+            <wp:docPr id="21" name="Picture 21"/>
+            <wp:cNvGraphicFramePr>
+              <a:graphicFrameLocks xmlns:a="http://schemas.openxmlformats.org/drawingml/2006/main" noChangeAspect="1"/>
+            </wp:cNvGraphicFramePr>
+            <a:graphic xmlns:a="http://schemas.openxmlformats.org/drawingml/2006/main">
+              <a:graphicData uri="http://schemas.openxmlformats.org/drawingml/2006/picture">
+                <pic:pic xmlns:pic="http://schemas.openxmlformats.org/drawingml/2006/picture">
+                  <pic:nvPicPr>
+                    <pic:cNvPr id="1" name=""/>
+                    <pic:cNvPicPr/>
+                  </pic:nvPicPr>
+                  <pic:blipFill>
+                    <a:blip r:embed="rId21"/>
+                    <a:stretch>
+                      <a:fillRect/>
+                    </a:stretch>
+                  </pic:blipFill>
+                  <pic:spPr>
+                    <a:xfrm>
+                      <a:off x="0" y="0"/>
+                      <a:ext cx="5943600" cy="3867785"/>
+                    </a:xfrm>
+                    <a:prstGeom prst="rect">
+                      <a:avLst/>
+                    </a:prstGeom>
+                  </pic:spPr>
+                </pic:pic>
+              </a:graphicData>
+            </a:graphic>
+          </wp:inline>
+        </w:drawing>
+      </w:r>
+    </w:p>
+    <w:p>
+      <w:pPr>
+        <w:rPr>
+          <w:rFonts w:ascii="Times New Roman" w:hAnsi="Times New Roman" w:cs="Times New Roman"/>
+          <w:sz w:val="26"/>
+          <w:szCs w:val="26"/>
+        </w:rPr>
+      </w:pPr>
+      <w:r>
+        <w:rPr>
+          <w:rFonts w:ascii="Times New Roman" w:hAnsi="Times New Roman" w:cs="Times New Roman"/>
+          <w:sz w:val="26"/>
+          <w:szCs w:val="26"/>
+        </w:rPr>
+        <w:t>Nhập họ tên, địa chỉ, dòng bình luận. Chọn số sao bạn muốn đánh giá.</w:t>
+      </w:r>
+    </w:p>
+    <w:p>
+      <w:pPr>
+        <w:rPr>
+          <w:rFonts w:ascii="Times New Roman" w:hAnsi="Times New Roman" w:cs="Times New Roman"/>
+          <w:sz w:val="26"/>
+          <w:szCs w:val="26"/>
+        </w:rPr>
+      </w:pPr>
+      <w:r>
+        <w:rPr>
+          <w:rFonts w:ascii="Times New Roman" w:hAnsi="Times New Roman" w:cs="Times New Roman"/>
+          <w:sz w:val="26"/>
+          <w:szCs w:val="26"/>
+        </w:rPr>
+        <w:t>Sau đó ấn Gửi.</w:t>
+      </w:r>
+    </w:p>
+    <w:p>
+      <w:pPr>
+        <w:rPr>
+          <w:rFonts w:ascii="Times New Roman" w:hAnsi="Times New Roman" w:cs="Times New Roman"/>
+          <w:sz w:val="26"/>
+          <w:szCs w:val="26"/>
+        </w:rPr>
+      </w:pPr>
+      <w:r>
+        <w:rPr>
+          <w:noProof/>
+        </w:rPr>
+        <w:drawing>
+          <wp:inline distT="0" distB="0" distL="0" distR="0" wp14:anchorId="04045572" wp14:editId="12CA14CC">
+            <wp:extent cx="5943600" cy="2811145"/>
+            <wp:effectExtent l="0" t="0" r="0" b="8255"/>
+            <wp:docPr id="23" name="Picture 23"/>
+            <wp:cNvGraphicFramePr>
+              <a:graphicFrameLocks xmlns:a="http://schemas.openxmlformats.org/drawingml/2006/main" noChangeAspect="1"/>
+            </wp:cNvGraphicFramePr>
+            <a:graphic xmlns:a="http://schemas.openxmlformats.org/drawingml/2006/main">
+              <a:graphicData uri="http://schemas.openxmlformats.org/drawingml/2006/picture">
+                <pic:pic xmlns:pic="http://schemas.openxmlformats.org/drawingml/2006/picture">
+                  <pic:nvPicPr>
+                    <pic:cNvPr id="1" name=""/>
+                    <pic:cNvPicPr/>
+                  </pic:nvPicPr>
+                  <pic:blipFill>
+                    <a:blip r:embed="rId22"/>
+                    <a:stretch>
+                      <a:fillRect/>
+                    </a:stretch>
+                  </pic:blipFill>
+                  <pic:spPr>
+                    <a:xfrm>
+                      <a:off x="0" y="0"/>
+                      <a:ext cx="5943600" cy="2811145"/>
+                    </a:xfrm>
+                    <a:prstGeom prst="rect">
+                      <a:avLst/>
+                    </a:prstGeom>
+                  </pic:spPr>
+                </pic:pic>
+              </a:graphicData>
+            </a:graphic>
+          </wp:inline>
+        </w:drawing>
+      </w:r>
+    </w:p>
+    <w:p>
+      <w:pPr>
+        <w:rPr>
+          <w:rFonts w:ascii="Times New Roman" w:hAnsi="Times New Roman" w:cs="Times New Roman"/>
+          <w:sz w:val="26"/>
+          <w:szCs w:val="26"/>
+        </w:rPr>
+      </w:pPr>
+      <w:r>
+        <w:rPr>
+          <w:rFonts w:ascii="Times New Roman" w:hAnsi="Times New Roman" w:cs="Times New Roman"/>
+          <w:sz w:val="26"/>
+          <w:szCs w:val="26"/>
+        </w:rPr>
+        <w:t>Bạn đã có thể bình luận được rồi. Bạn có thể thấy số sao của sản phẩm trước và sau khi đánh giá có sự thay đổi</w:t>
+      </w:r>
+    </w:p>
+    <w:p>
+      <w:pPr>
+        <w:rPr>
+          <w:rFonts w:ascii="Times New Roman" w:hAnsi="Times New Roman" w:cs="Times New Roman"/>
+          <w:sz w:val="26"/>
+          <w:szCs w:val="26"/>
+        </w:rPr>
+      </w:pPr>
+      <w:r>
+        <w:rPr>
+          <w:rFonts w:ascii="Times New Roman" w:hAnsi="Times New Roman" w:cs="Times New Roman"/>
+          <w:sz w:val="26"/>
+          <w:szCs w:val="26"/>
+        </w:rPr>
+        <w:lastRenderedPageBreak/>
+        <w:t>Trước khi đánh giá:</w:t>
+      </w:r>
+    </w:p>
+    <w:p>
+      <w:pPr>
+        <w:rPr>
+          <w:rFonts w:ascii="Times New Roman" w:hAnsi="Times New Roman" w:cs="Times New Roman"/>
+          <w:sz w:val="26"/>
+          <w:szCs w:val="26"/>
+        </w:rPr>
+      </w:pPr>
+      <w:r>
+        <w:rPr>
+          <w:noProof/>
+        </w:rPr>
+        <w:drawing>
+          <wp:inline distT="0" distB="0" distL="0" distR="0" wp14:anchorId="5AF0F050" wp14:editId="144E604A">
+            <wp:extent cx="5943600" cy="3641090"/>
+            <wp:effectExtent l="0" t="0" r="0" b="0"/>
+            <wp:docPr id="22" name="Picture 22"/>
+            <wp:cNvGraphicFramePr>
+              <a:graphicFrameLocks xmlns:a="http://schemas.openxmlformats.org/drawingml/2006/main" noChangeAspect="1"/>
+            </wp:cNvGraphicFramePr>
+            <a:graphic xmlns:a="http://schemas.openxmlformats.org/drawingml/2006/main">
+              <a:graphicData uri="http://schemas.openxmlformats.org/drawingml/2006/picture">
+                <pic:pic xmlns:pic="http://schemas.openxmlformats.org/drawingml/2006/picture">
+                  <pic:nvPicPr>
+                    <pic:cNvPr id="1" name=""/>
+                    <pic:cNvPicPr/>
+                  </pic:nvPicPr>
+                  <pic:blipFill>
+                    <a:blip r:embed="rId23"/>
+                    <a:stretch>
+                      <a:fillRect/>
+                    </a:stretch>
+                  </pic:blipFill>
+                  <pic:spPr>
+                    <a:xfrm>
+                      <a:off x="0" y="0"/>
+                      <a:ext cx="5943600" cy="3641090"/>
+                    </a:xfrm>
+                    <a:prstGeom prst="rect">
+                      <a:avLst/>
+                    </a:prstGeom>
+                  </pic:spPr>
+                </pic:pic>
+              </a:graphicData>
+            </a:graphic>
+          </wp:inline>
+        </w:drawing>
+      </w:r>
+    </w:p>
+    <w:p>
+      <w:pPr>
+        <w:rPr>
+          <w:rFonts w:ascii="Times New Roman" w:hAnsi="Times New Roman" w:cs="Times New Roman"/>
+          <w:sz w:val="26"/>
+          <w:szCs w:val="26"/>
+        </w:rPr>
+      </w:pPr>
+      <w:r>
+        <w:rPr>
+          <w:rFonts w:ascii="Times New Roman" w:hAnsi="Times New Roman" w:cs="Times New Roman"/>
+          <w:sz w:val="26"/>
+          <w:szCs w:val="26"/>
+        </w:rPr>
+        <w:t>Sau khi đánh giá:</w:t>
+      </w:r>
+    </w:p>
+    <w:p>
+      <w:pPr>
+        <w:rPr>
+          <w:rFonts w:ascii="Times New Roman" w:hAnsi="Times New Roman" w:cs="Times New Roman"/>
+          <w:sz w:val="26"/>
+          <w:szCs w:val="26"/>
+        </w:rPr>
+      </w:pPr>
+      <w:r>
+        <w:rPr>
+          <w:noProof/>
+        </w:rPr>
+        <w:lastRenderedPageBreak/>
+        <w:drawing>
+          <wp:inline distT="0" distB="0" distL="0" distR="0" wp14:anchorId="6DD79DC7" wp14:editId="2DABECF3">
+            <wp:extent cx="5943600" cy="4289425"/>
+            <wp:effectExtent l="0" t="0" r="0" b="0"/>
+            <wp:docPr id="24" name="Picture 24"/>
+            <wp:cNvGraphicFramePr>
+              <a:graphicFrameLocks xmlns:a="http://schemas.openxmlformats.org/drawingml/2006/main" noChangeAspect="1"/>
+            </wp:cNvGraphicFramePr>
+            <a:graphic xmlns:a="http://schemas.openxmlformats.org/drawingml/2006/main">
+              <a:graphicData uri="http://schemas.openxmlformats.org/drawingml/2006/picture">
+                <pic:pic xmlns:pic="http://schemas.openxmlformats.org/drawingml/2006/picture">
+                  <pic:nvPicPr>
+                    <pic:cNvPr id="1" name=""/>
+                    <pic:cNvPicPr/>
+                  </pic:nvPicPr>
+                  <pic:blipFill>
+                    <a:blip r:embed="rId24"/>
+                    <a:stretch>
+                      <a:fillRect/>
+                    </a:stretch>
+                  </pic:blipFill>
+                  <pic:spPr>
+                    <a:xfrm>
+                      <a:off x="0" y="0"/>
+                      <a:ext cx="5943600" cy="4289425"/>
+                    </a:xfrm>
+                    <a:prstGeom prst="rect">
+                      <a:avLst/>
+                    </a:prstGeom>
+                  </pic:spPr>
+                </pic:pic>
+              </a:graphicData>
+            </a:graphic>
+          </wp:inline>
+        </w:drawing>
       </w:r>
     </w:p>
     <w:p>
@@ -3292,7 +3540,16 @@
         </w:rPr>
         <w:t xml:space="preserve">: </w:t>
       </w:r>
-    </w:p>
+      <w:r>
+        <w:rPr>
+          <w:rFonts w:ascii="Times New Roman" w:hAnsi="Times New Roman" w:cs="Times New Roman"/>
+          <w:sz w:val="26"/>
+          <w:szCs w:val="26"/>
+        </w:rPr>
+        <w:t>Vậy là bạn đã biết cách đánh giá một sản phẩm rồi đó</w:t>
+      </w:r>
+    </w:p>
+    <w:bookmarkEnd w:id="0"/>
     <w:p>
       <w:pPr>
         <w:rPr>
